--- a/Die Story/Die Lange Nacht wba 1 story.docx
+++ b/Die Story/Die Lange Nacht wba 1 story.docx
@@ -108,10 +108,161 @@
       </w:r>
       <w:r>
         <w:br/>
-        <w:t xml:space="preserve">die angst </w:t>
+        <w:t xml:space="preserve">die </w:t>
+      </w:r>
+      <w:r>
+        <w:t>A</w:t>
+      </w:r>
+      <w:r>
+        <w:t>ngst</w:t>
+      </w:r>
+      <w:r>
+        <w:t>. Was soll ich machen!?</w:t>
+      </w:r>
+    </w:p>
+    <w:p/>
+    <w:p>
+      <w:pPr>
+        <w:pStyle w:val="Listenabsatz"/>
+        <w:numPr>
+          <w:ilvl w:val="1"/>
+          <w:numId w:val="2"/>
+        </w:numPr>
+      </w:pPr>
+      <w:r>
+        <w:t xml:space="preserve">Die Flucht ergreifen </w:t>
+      </w:r>
+    </w:p>
+    <w:p>
+      <w:pPr>
+        <w:pStyle w:val="Listenabsatz"/>
+        <w:numPr>
+          <w:ilvl w:val="1"/>
+          <w:numId w:val="2"/>
+        </w:numPr>
+      </w:pPr>
+      <w:r>
+        <w:t>Dem Mann entgegentreten</w:t>
+      </w:r>
+    </w:p>
+    <w:p>
+      <w:pPr>
+        <w:ind w:left="360"/>
+      </w:pPr>
+    </w:p>
+    <w:p>
+      <w:pPr>
+        <w:ind w:left="360"/>
+      </w:pPr>
+    </w:p>
+    <w:p>
+      <w:pPr>
+        <w:ind w:left="360"/>
+      </w:pPr>
+      <w:r>
+        <w:t xml:space="preserve">1.2 </w:t>
+      </w:r>
+    </w:p>
+    <w:p>
+      <w:pPr>
+        <w:ind w:left="360"/>
+      </w:pPr>
+      <w:r>
+        <w:t xml:space="preserve">OK…. Ich ergreife die Flucht sonst bin ich der nächste der seinen Kopf verliert. Ich rannte so schnell ich konnte um nicht zu enden wie der andere Kerl. In der gleichen Nacht rief ich die Polizei an und teilte ihnen mit was passiert ist. </w:t>
+      </w:r>
+      <w:r>
+        <w:t>Die Polizei kam schnell an aber am „Tatort“ war nicht mal eine einzige Spur von ihm oder seiner Tat.</w:t>
+      </w:r>
+      <w:r>
+        <w:t xml:space="preserve"> </w:t>
+      </w:r>
+    </w:p>
+    <w:p>
+      <w:pPr>
+        <w:ind w:left="360"/>
+      </w:pPr>
+      <w:proofErr w:type="gramStart"/>
+      <w:r>
+        <w:lastRenderedPageBreak/>
+        <w:t>1.3  Ich</w:t>
+      </w:r>
+      <w:proofErr w:type="gramEnd"/>
+      <w:r>
+        <w:t xml:space="preserve"> war nicht der mutigste auch wenn er Furchteinflößend aussieht, konnte ich nicht einfach  tatenlos zusehen. Also rief ich zu ihm was das sein sollte und ich die Polizei rufen würde. Er gab kein Ton von sich und holte mit der Machte aus und trennte mein Arm ab. Bis ich reagierte war es schon zu spät und ich war tot.</w:t>
+      </w:r>
+    </w:p>
+    <w:p>
+      <w:pPr>
+        <w:ind w:left="360"/>
+      </w:pPr>
+    </w:p>
+    <w:p>
+      <w:pPr>
+        <w:ind w:left="360"/>
+      </w:pPr>
+    </w:p>
+    <w:p>
+      <w:pPr>
+        <w:ind w:left="360"/>
+      </w:pPr>
+    </w:p>
+    <w:p>
+      <w:pPr>
+        <w:pStyle w:val="Listenabsatz"/>
+        <w:numPr>
+          <w:ilvl w:val="0"/>
+          <w:numId w:val="2"/>
+        </w:numPr>
+      </w:pPr>
+      <w:r>
+        <w:t>Ich ignorierte den Schrei einfach, da es mich nichts anging was dort passierte. Aber dennoch kam mir der Gedanke ob ich doch mal nachsehen sollte.</w:t>
+      </w:r>
+    </w:p>
+    <w:p/>
+    <w:p>
+      <w:r>
+        <w:t>2.1   …trotzdem nachsehen</w:t>
+      </w:r>
+    </w:p>
+    <w:p>
+      <w:r>
+        <w:t>2. 2   …wieder zur Arbeit gehen</w:t>
+      </w:r>
+    </w:p>
+    <w:p/>
+    <w:p/>
+    <w:p>
+      <w:proofErr w:type="gramStart"/>
+      <w:r>
+        <w:t>2.1  Also</w:t>
+      </w:r>
+      <w:proofErr w:type="gramEnd"/>
+      <w:r>
+        <w:t xml:space="preserve"> gut. Ich gehe trotzdem nachsehen was los ist. Ich sah einen großen Mann mit einer Maske am Gesicht und </w:t>
+      </w:r>
+      <w:r>
+        <w:t>einer Machete in der Hand. Vor ihm war ein</w:t>
+      </w:r>
+      <w:r>
+        <w:t xml:space="preserve"> Mann der verzweifelt nach Hilfe rief. Aber er sah mich und ohne reagieren zu können erwischte es mich. </w:t>
+      </w:r>
+    </w:p>
+    <w:p/>
+    <w:p/>
+    <w:p>
+      <w:r>
+        <w:t xml:space="preserve">2.2 Also ich gehe wieder zur Arbeit und vergesse die ganze Sache. Es gibt keinen Grund für mich sich in Gefahr zu bringen. </w:t>
       </w:r>
       <w:bookmarkStart w:id="0" w:name="_GoBack"/>
       <w:bookmarkEnd w:id="0"/>
+      <w:r>
+        <w:t xml:space="preserve">  </w:t>
+      </w:r>
+    </w:p>
+    <w:p>
+      <w:pPr>
+        <w:ind w:left="360"/>
+      </w:pPr>
     </w:p>
     <w:p/>
     <w:p/>
@@ -130,9 +281,9 @@
 <w:numbering xmlns:wpc="http://schemas.microsoft.com/office/word/2010/wordprocessingCanvas" xmlns:cx="http://schemas.microsoft.com/office/drawing/2014/chartex" xmlns:cx1="http://schemas.microsoft.com/office/drawing/2015/9/8/chartex" xmlns:cx2="http://schemas.microsoft.com/office/drawing/2015/10/21/chartex" xmlns:cx3="http://schemas.microsoft.com/office/drawing/2016/5/9/chartex" xmlns:cx4="http://schemas.microsoft.com/office/drawing/2016/5/10/chartex" xmlns:cx5="http://schemas.microsoft.com/office/drawing/2016/5/11/chartex" xmlns:cx6="http://schemas.microsoft.com/office/drawing/2016/5/12/chartex" xmlns:cx7="http://schemas.microsoft.com/office/drawing/2016/5/13/chartex" xmlns:cx8="http://schemas.microsoft.com/office/drawing/2016/5/14/chartex" xmlns:mc="http://schemas.openxmlformats.org/markup-compatibility/2006" xmlns:aink="http://schemas.microsoft.com/office/drawing/2016/ink" xmlns:am3d="http://schemas.microsoft.com/office/drawing/2017/model3d" xmlns:o="urn:schemas-microsoft-com:office:office" xmlns:r="http://schemas.openxmlformats.org/officeDocument/2006/relationships" xmlns:m="http://schemas.openxmlformats.org/officeDocument/2006/math" xmlns:v="urn:schemas-microsoft-com:vml" xmlns:wp14="http://schemas.microsoft.com/office/word/2010/wordprocessingDrawing" xmlns:wp="http://schemas.openxmlformats.org/drawingml/2006/wordprocessingDrawing" xmlns:w10="urn:schemas-microsoft-com:office:word" xmlns:w="http://schemas.openxmlformats.org/wordprocessingml/2006/main" xmlns:w14="http://schemas.microsoft.com/office/word/2010/wordml" xmlns:w15="http://schemas.microsoft.com/office/word/2012/wordml" xmlns:w16cid="http://schemas.microsoft.com/office/word/2016/wordml/cid" xmlns:w16se="http://schemas.microsoft.com/office/word/2015/wordml/symex" xmlns:wpg="http://schemas.microsoft.com/office/word/2010/wordprocessingGroup" xmlns:wpi="http://schemas.microsoft.com/office/word/2010/wordprocessingInk" xmlns:wne="http://schemas.microsoft.com/office/word/2006/wordml" xmlns:wps="http://schemas.microsoft.com/office/word/2010/wordprocessingShape" mc:Ignorable="w14 w15 w16se w16cid wp14">
   <w:abstractNum w:abstractNumId="0" w15:restartNumberingAfterBreak="0">
     <w:nsid w:val="1FA64DE1"/>
-    <w:multiLevelType w:val="hybridMultilevel"/>
-    <w:tmpl w:val="B3BCAF30"/>
-    <w:lvl w:ilvl="0" w:tplc="0407000F">
+    <w:multiLevelType w:val="multilevel"/>
+    <w:tmpl w:val="DDA0E382"/>
+    <w:lvl w:ilvl="0">
       <w:start w:val="1"/>
       <w:numFmt w:val="decimal"/>
       <w:lvlText w:val="%1."/>
@@ -144,77 +295,109 @@
         <w:rFonts w:hint="default"/>
       </w:rPr>
     </w:lvl>
-    <w:lvl w:ilvl="1" w:tplc="04070019" w:tentative="1">
-      <w:start w:val="1"/>
-      <w:numFmt w:val="lowerLetter"/>
-      <w:lvlText w:val="%2."/>
-      <w:lvlJc w:val="left"/>
-      <w:pPr>
-        <w:ind w:left="1440" w:hanging="360"/>
-      </w:pPr>
-    </w:lvl>
-    <w:lvl w:ilvl="2" w:tplc="0407001B" w:tentative="1">
-      <w:start w:val="1"/>
-      <w:numFmt w:val="lowerRoman"/>
-      <w:lvlText w:val="%3."/>
-      <w:lvlJc w:val="right"/>
-      <w:pPr>
-        <w:ind w:left="2160" w:hanging="180"/>
-      </w:pPr>
-    </w:lvl>
-    <w:lvl w:ilvl="3" w:tplc="0407000F" w:tentative="1">
-      <w:start w:val="1"/>
-      <w:numFmt w:val="decimal"/>
-      <w:lvlText w:val="%4."/>
-      <w:lvlJc w:val="left"/>
-      <w:pPr>
-        <w:ind w:left="2880" w:hanging="360"/>
-      </w:pPr>
-    </w:lvl>
-    <w:lvl w:ilvl="4" w:tplc="04070019" w:tentative="1">
-      <w:start w:val="1"/>
-      <w:numFmt w:val="lowerLetter"/>
-      <w:lvlText w:val="%5."/>
-      <w:lvlJc w:val="left"/>
-      <w:pPr>
-        <w:ind w:left="3600" w:hanging="360"/>
-      </w:pPr>
-    </w:lvl>
-    <w:lvl w:ilvl="5" w:tplc="0407001B" w:tentative="1">
-      <w:start w:val="1"/>
-      <w:numFmt w:val="lowerRoman"/>
-      <w:lvlText w:val="%6."/>
-      <w:lvlJc w:val="right"/>
-      <w:pPr>
-        <w:ind w:left="4320" w:hanging="180"/>
-      </w:pPr>
-    </w:lvl>
-    <w:lvl w:ilvl="6" w:tplc="0407000F" w:tentative="1">
-      <w:start w:val="1"/>
-      <w:numFmt w:val="decimal"/>
-      <w:lvlText w:val="%7."/>
-      <w:lvlJc w:val="left"/>
-      <w:pPr>
-        <w:ind w:left="5040" w:hanging="360"/>
-      </w:pPr>
-    </w:lvl>
-    <w:lvl w:ilvl="7" w:tplc="04070019" w:tentative="1">
-      <w:start w:val="1"/>
-      <w:numFmt w:val="lowerLetter"/>
-      <w:lvlText w:val="%8."/>
-      <w:lvlJc w:val="left"/>
-      <w:pPr>
-        <w:ind w:left="5760" w:hanging="360"/>
-      </w:pPr>
-    </w:lvl>
-    <w:lvl w:ilvl="8" w:tplc="0407001B" w:tentative="1">
-      <w:start w:val="1"/>
-      <w:numFmt w:val="lowerRoman"/>
-      <w:lvlText w:val="%9."/>
-      <w:lvlJc w:val="right"/>
-      <w:pPr>
-        <w:ind w:left="6480" w:hanging="180"/>
-      </w:pPr>
+    <w:lvl w:ilvl="1">
+      <w:start w:val="2"/>
+      <w:numFmt w:val="decimal"/>
+      <w:isLgl/>
+      <w:lvlText w:val="%1.%2."/>
+      <w:lvlJc w:val="left"/>
+      <w:pPr>
+        <w:ind w:left="720" w:hanging="360"/>
+      </w:pPr>
+      <w:rPr>
+        <w:rFonts w:hint="default"/>
+      </w:rPr>
+    </w:lvl>
+    <w:lvl w:ilvl="2">
+      <w:start w:val="1"/>
+      <w:numFmt w:val="decimal"/>
+      <w:isLgl/>
+      <w:lvlText w:val="%1.%2.%3."/>
+      <w:lvlJc w:val="left"/>
+      <w:pPr>
+        <w:ind w:left="1080" w:hanging="720"/>
+      </w:pPr>
+      <w:rPr>
+        <w:rFonts w:hint="default"/>
+      </w:rPr>
+    </w:lvl>
+    <w:lvl w:ilvl="3">
+      <w:start w:val="1"/>
+      <w:numFmt w:val="decimal"/>
+      <w:isLgl/>
+      <w:lvlText w:val="%1.%2.%3.%4."/>
+      <w:lvlJc w:val="left"/>
+      <w:pPr>
+        <w:ind w:left="1080" w:hanging="720"/>
+      </w:pPr>
+      <w:rPr>
+        <w:rFonts w:hint="default"/>
+      </w:rPr>
+    </w:lvl>
+    <w:lvl w:ilvl="4">
+      <w:start w:val="1"/>
+      <w:numFmt w:val="decimal"/>
+      <w:isLgl/>
+      <w:lvlText w:val="%1.%2.%3.%4.%5."/>
+      <w:lvlJc w:val="left"/>
+      <w:pPr>
+        <w:ind w:left="1440" w:hanging="1080"/>
+      </w:pPr>
+      <w:rPr>
+        <w:rFonts w:hint="default"/>
+      </w:rPr>
+    </w:lvl>
+    <w:lvl w:ilvl="5">
+      <w:start w:val="1"/>
+      <w:numFmt w:val="decimal"/>
+      <w:isLgl/>
+      <w:lvlText w:val="%1.%2.%3.%4.%5.%6."/>
+      <w:lvlJc w:val="left"/>
+      <w:pPr>
+        <w:ind w:left="1440" w:hanging="1080"/>
+      </w:pPr>
+      <w:rPr>
+        <w:rFonts w:hint="default"/>
+      </w:rPr>
+    </w:lvl>
+    <w:lvl w:ilvl="6">
+      <w:start w:val="1"/>
+      <w:numFmt w:val="decimal"/>
+      <w:isLgl/>
+      <w:lvlText w:val="%1.%2.%3.%4.%5.%6.%7."/>
+      <w:lvlJc w:val="left"/>
+      <w:pPr>
+        <w:ind w:left="1800" w:hanging="1440"/>
+      </w:pPr>
+      <w:rPr>
+        <w:rFonts w:hint="default"/>
+      </w:rPr>
+    </w:lvl>
+    <w:lvl w:ilvl="7">
+      <w:start w:val="1"/>
+      <w:numFmt w:val="decimal"/>
+      <w:isLgl/>
+      <w:lvlText w:val="%1.%2.%3.%4.%5.%6.%7.%8."/>
+      <w:lvlJc w:val="left"/>
+      <w:pPr>
+        <w:ind w:left="1800" w:hanging="1440"/>
+      </w:pPr>
+      <w:rPr>
+        <w:rFonts w:hint="default"/>
+      </w:rPr>
+    </w:lvl>
+    <w:lvl w:ilvl="8">
+      <w:start w:val="1"/>
+      <w:numFmt w:val="decimal"/>
+      <w:isLgl/>
+      <w:lvlText w:val="%1.%2.%3.%4.%5.%6.%7.%8.%9."/>
+      <w:lvlJc w:val="left"/>
+      <w:pPr>
+        <w:ind w:left="2160" w:hanging="1800"/>
+      </w:pPr>
+      <w:rPr>
+        <w:rFonts w:hint="default"/>
+      </w:rPr>
     </w:lvl>
   </w:abstractNum>
   <w:abstractNum w:abstractNumId="1" w15:restartNumberingAfterBreak="0">
@@ -306,11 +489,103 @@
       </w:pPr>
     </w:lvl>
   </w:abstractNum>
+  <w:abstractNum w:abstractNumId="2" w15:restartNumberingAfterBreak="0">
+    <w:nsid w:val="53510175"/>
+    <w:multiLevelType w:val="hybridMultilevel"/>
+    <w:tmpl w:val="23CA88DA"/>
+    <w:lvl w:ilvl="0" w:tplc="0407000F">
+      <w:start w:val="1"/>
+      <w:numFmt w:val="decimal"/>
+      <w:lvlText w:val="%1."/>
+      <w:lvlJc w:val="left"/>
+      <w:pPr>
+        <w:ind w:left="720" w:hanging="360"/>
+      </w:pPr>
+      <w:rPr>
+        <w:rFonts w:hint="default"/>
+      </w:rPr>
+    </w:lvl>
+    <w:lvl w:ilvl="1" w:tplc="04070019" w:tentative="1">
+      <w:start w:val="1"/>
+      <w:numFmt w:val="lowerLetter"/>
+      <w:lvlText w:val="%2."/>
+      <w:lvlJc w:val="left"/>
+      <w:pPr>
+        <w:ind w:left="1440" w:hanging="360"/>
+      </w:pPr>
+    </w:lvl>
+    <w:lvl w:ilvl="2" w:tplc="0407001B" w:tentative="1">
+      <w:start w:val="1"/>
+      <w:numFmt w:val="lowerRoman"/>
+      <w:lvlText w:val="%3."/>
+      <w:lvlJc w:val="right"/>
+      <w:pPr>
+        <w:ind w:left="2160" w:hanging="180"/>
+      </w:pPr>
+    </w:lvl>
+    <w:lvl w:ilvl="3" w:tplc="0407000F" w:tentative="1">
+      <w:start w:val="1"/>
+      <w:numFmt w:val="decimal"/>
+      <w:lvlText w:val="%4."/>
+      <w:lvlJc w:val="left"/>
+      <w:pPr>
+        <w:ind w:left="2880" w:hanging="360"/>
+      </w:pPr>
+    </w:lvl>
+    <w:lvl w:ilvl="4" w:tplc="04070019" w:tentative="1">
+      <w:start w:val="1"/>
+      <w:numFmt w:val="lowerLetter"/>
+      <w:lvlText w:val="%5."/>
+      <w:lvlJc w:val="left"/>
+      <w:pPr>
+        <w:ind w:left="3600" w:hanging="360"/>
+      </w:pPr>
+    </w:lvl>
+    <w:lvl w:ilvl="5" w:tplc="0407001B" w:tentative="1">
+      <w:start w:val="1"/>
+      <w:numFmt w:val="lowerRoman"/>
+      <w:lvlText w:val="%6."/>
+      <w:lvlJc w:val="right"/>
+      <w:pPr>
+        <w:ind w:left="4320" w:hanging="180"/>
+      </w:pPr>
+    </w:lvl>
+    <w:lvl w:ilvl="6" w:tplc="0407000F" w:tentative="1">
+      <w:start w:val="1"/>
+      <w:numFmt w:val="decimal"/>
+      <w:lvlText w:val="%7."/>
+      <w:lvlJc w:val="left"/>
+      <w:pPr>
+        <w:ind w:left="5040" w:hanging="360"/>
+      </w:pPr>
+    </w:lvl>
+    <w:lvl w:ilvl="7" w:tplc="04070019" w:tentative="1">
+      <w:start w:val="1"/>
+      <w:numFmt w:val="lowerLetter"/>
+      <w:lvlText w:val="%8."/>
+      <w:lvlJc w:val="left"/>
+      <w:pPr>
+        <w:ind w:left="5760" w:hanging="360"/>
+      </w:pPr>
+    </w:lvl>
+    <w:lvl w:ilvl="8" w:tplc="0407001B" w:tentative="1">
+      <w:start w:val="1"/>
+      <w:numFmt w:val="lowerRoman"/>
+      <w:lvlText w:val="%9."/>
+      <w:lvlJc w:val="right"/>
+      <w:pPr>
+        <w:ind w:left="6480" w:hanging="180"/>
+      </w:pPr>
+    </w:lvl>
+  </w:abstractNum>
   <w:num w:numId="1">
     <w:abstractNumId w:val="1"/>
   </w:num>
   <w:num w:numId="2">
     <w:abstractNumId w:val="0"/>
+  </w:num>
+  <w:num w:numId="3">
+    <w:abstractNumId w:val="2"/>
   </w:num>
 </w:numbering>
 </file>

--- a/Die Story/Die Lange Nacht wba 1 story.docx
+++ b/Die Story/Die Lange Nacht wba 1 story.docx
@@ -253,11 +253,78 @@
       <w:r>
         <w:t xml:space="preserve">2.2 Also ich gehe wieder zur Arbeit und vergesse die ganze Sache. Es gibt keinen Grund für mich sich in Gefahr zu bringen. </w:t>
       </w:r>
+    </w:p>
+    <w:p/>
+    <w:p/>
+    <w:p>
+      <w:pPr>
+        <w:pStyle w:val="Listenabsatz"/>
+        <w:numPr>
+          <w:ilvl w:val="0"/>
+          <w:numId w:val="2"/>
+        </w:numPr>
+      </w:pPr>
+      <w:r>
+        <w:t>Nun gut in solchen Situationen sollte man am besten Hilfe rufen. Das tat ich auch und rief die Polizei an. Ich erläuterte ihnen alles und wartete darauf bis sie kamen. Aber sollte ich nicht doch lieber hingehen und nachsehen?</w:t>
+      </w:r>
+    </w:p>
+    <w:p/>
+    <w:p>
+      <w:r>
+        <w:t>3.1 doch lieber die Lage checken</w:t>
+      </w:r>
+    </w:p>
+    <w:p>
+      <w:r>
+        <w:t>3.2 auf die Polizei warten</w:t>
+      </w:r>
+    </w:p>
+    <w:p/>
+    <w:p>
+      <w:proofErr w:type="gramStart"/>
+      <w:r>
+        <w:t xml:space="preserve">3.1 </w:t>
+      </w:r>
+      <w:r>
+        <w:t xml:space="preserve"> Ich</w:t>
+      </w:r>
+      <w:proofErr w:type="gramEnd"/>
+      <w:r>
+        <w:t xml:space="preserve"> konnte nicht warten bis die Polizei kommt und ging schonmal selbst zur dunkeln Gasse. Ich schlich mich vorsichtig heran und sah einen großen Mann mit einer Maske, der eine Machete in der Hand hielt. Das schreckte mich nicht ab. Er hatte vor einen anderen Menschen zu verletzten bis ich meinen Mut ergriff und ihn von hinten seine Machete abnahm. Der Täter war überrascht und versuchte zu flüchten aber ohne Erfolg, denn die Polizei hatten ihn geschnappt.</w:t>
+      </w:r>
+    </w:p>
+    <w:p/>
+    <w:p/>
+    <w:p>
+      <w:r>
+        <w:t xml:space="preserve">3.2 </w:t>
+      </w:r>
+      <w:r>
+        <w:t xml:space="preserve">  </w:t>
+      </w:r>
+      <w:r>
+        <w:t xml:space="preserve">Am besten ist es auf die Polizei zu warten. Ich will mich nicht unnötig in Gefahr bringen, da es mich </w:t>
+      </w:r>
+      <w:r>
+        <w:t xml:space="preserve">sonst auch erwischen könnte. Als ich diesen Gedanken hatte und mich kurz umdrehte stand ein riesiger Mann mit einer Maske vor mir mit einem abgetrennten Kopf in der Hand. Er warf </w:t>
+      </w:r>
+      <w:r>
+        <w:t xml:space="preserve">den Kopf </w:t>
+      </w:r>
+      <w:r>
+        <w:t>vor meine Füße. Bevor ich überhaupt reagieren konnte</w:t>
+      </w:r>
+      <w:r>
+        <w:t>,</w:t>
+      </w:r>
+      <w:r>
+        <w:t xml:space="preserve"> schlug er mit der Machete auf mich ein</w:t>
+      </w:r>
+      <w:r>
+        <w:t xml:space="preserve">, sodass meine Schulte komplett aufgespaltet war. </w:t>
+      </w:r>
       <w:bookmarkStart w:id="0" w:name="_GoBack"/>
       <w:bookmarkEnd w:id="0"/>
-      <w:r>
-        <w:t xml:space="preserve">  </w:t>
-      </w:r>
     </w:p>
     <w:p>
       <w:pPr>
